--- a/exercise1/src/homework1/hw1doc.docx
+++ b/exercise1/src/homework1/hw1doc.docx
@@ -210,7 +210,6 @@
       <w:pPr>
         <w:bidi/>
         <w:rPr>
-          <w:rFonts w:hint="cs"/>
           <w:rtl/>
         </w:rPr>
       </w:pPr>
@@ -330,7 +329,6 @@
         <w:bidi/>
         <w:rPr>
           <w:rStyle w:val="fontstyle01"/>
-          <w:rFonts w:hint="cs"/>
           <w:rtl/>
         </w:rPr>
       </w:pPr>
@@ -432,7 +430,6 @@
         <w:bidi/>
         <w:rPr>
           <w:rStyle w:val="fontstyle01"/>
-          <w:rFonts w:hint="cs"/>
           <w:rtl/>
         </w:rPr>
       </w:pPr>
@@ -464,7 +461,6 @@
         <w:bidi/>
         <w:rPr>
           <w:rStyle w:val="fontstyle01"/>
-          <w:rFonts w:hint="cs"/>
           <w:rtl/>
         </w:rPr>
       </w:pPr>
@@ -551,6 +547,11 @@
     <w:p>
       <w:pPr>
         <w:bidi/>
+        <w:rPr>
+          <w:rStyle w:val="fontstyle01"/>
+          <w:rFonts w:hint="cs"/>
+          <w:rtl/>
+        </w:rPr>
       </w:pPr>
       <w:r>
         <w:rPr>
@@ -655,6 +656,624 @@
       <w:r>
         <w:rPr>
           <w:rStyle w:val="fontstyle01"/>
+          <w:rFonts w:hint="cs"/>
+          <w:rtl/>
+        </w:rPr>
+        <w:t xml:space="preserve"> </w:t>
+      </w:r>
+    </w:p>
+    <w:p>
+      <w:pPr>
+        <w:bidi/>
+        <w:rPr>
+          <w:rFonts w:hint="cs"/>
+          <w:b/>
+          <w:bCs/>
+          <w:u w:val="single"/>
+          <w:rtl/>
+        </w:rPr>
+      </w:pPr>
+      <w:r>
+        <w:rPr>
+          <w:rFonts w:hint="cs"/>
+          <w:b/>
+          <w:bCs/>
+          <w:u w:val="single"/>
+          <w:rtl/>
+        </w:rPr>
+        <w:t xml:space="preserve">שאלה </w:t>
+      </w:r>
+      <w:r>
+        <w:rPr>
+          <w:rFonts w:hint="cs"/>
+          <w:b/>
+          <w:bCs/>
+          <w:u w:val="single"/>
+          <w:rtl/>
+        </w:rPr>
+        <w:t>3</w:t>
+      </w:r>
+    </w:p>
+    <w:p>
+      <w:pPr>
+        <w:bidi/>
+        <w:rPr>
+          <w:rFonts w:hint="cs"/>
+          <w:rtl/>
+        </w:rPr>
+      </w:pPr>
+      <w:r>
+        <w:rPr>
+          <w:rFonts w:hint="cs"/>
+          <w:rtl/>
+        </w:rPr>
+        <w:t xml:space="preserve">ד. </w:t>
+      </w:r>
+      <w:r>
+        <w:rPr>
+          <w:rFonts w:hint="cs"/>
+          <w:rtl/>
+        </w:rPr>
+        <w:t xml:space="preserve">בפעם שהשתמשנו בטיפוס </w:t>
+      </w:r>
+      <w:r>
+        <w:t>shape</w:t>
+      </w:r>
+      <w:r>
+        <w:rPr>
+          <w:rFonts w:hint="cs"/>
+          <w:rtl/>
+        </w:rPr>
+        <w:t xml:space="preserve"> השתמשנו כדי להשתמש במתודת ה</w:t>
+      </w:r>
+      <w:r>
+        <w:t>draw</w:t>
+      </w:r>
+      <w:r>
+        <w:rPr>
+          <w:rFonts w:hint="cs"/>
+          <w:rtl/>
+        </w:rPr>
+        <w:t xml:space="preserve"> שהיא מתודה אבסטרקטית של מחלקת </w:t>
+      </w:r>
+      <w:r>
+        <w:t>shape</w:t>
+      </w:r>
+      <w:r>
+        <w:rPr>
+          <w:rFonts w:hint="cs"/>
+          <w:rtl/>
+        </w:rPr>
+        <w:t xml:space="preserve"> שאותה יורשים כל תתי המחלקות ונותנים לה מימוש שונה (לכל תת מחלקה) כך שלמעשה אנו עושים שימוש בפולימורפיזם כדי להריץ כל פעם את מתודת </w:t>
+      </w:r>
+      <w:r>
+        <w:t xml:space="preserve">draw </w:t>
+      </w:r>
+      <w:r>
+        <w:rPr>
+          <w:rFonts w:hint="cs"/>
+          <w:rtl/>
+        </w:rPr>
+        <w:t xml:space="preserve"> של תת המחלקה הספציפי. בפעם שהשתמשנו בטיפוס </w:t>
+      </w:r>
+      <w:r>
+        <w:t xml:space="preserve">animatable </w:t>
+      </w:r>
+      <w:r>
+        <w:rPr>
+          <w:rFonts w:hint="cs"/>
+          <w:rtl/>
+        </w:rPr>
+        <w:t xml:space="preserve"> אשר תת המחלקות משתמשות בו כ</w:t>
+      </w:r>
+      <w:r>
+        <w:t xml:space="preserve">interface </w:t>
+      </w:r>
+      <w:r>
+        <w:rPr>
+          <w:rFonts w:hint="cs"/>
+        </w:rPr>
+        <w:t xml:space="preserve"> </w:t>
+      </w:r>
+      <w:r>
+        <w:rPr>
+          <w:rFonts w:hint="cs"/>
+          <w:rtl/>
+        </w:rPr>
+        <w:t xml:space="preserve">  עשינו זאת כדי לגשת למתודת </w:t>
+      </w:r>
+      <w:r>
+        <w:t>step</w:t>
+      </w:r>
+      <w:r>
+        <w:rPr>
+          <w:rFonts w:hint="cs"/>
+          <w:rtl/>
+        </w:rPr>
+        <w:t xml:space="preserve"> אשר מחלקת </w:t>
+      </w:r>
+      <w:r>
+        <w:t xml:space="preserve">shape </w:t>
+      </w:r>
+      <w:r>
+        <w:rPr>
+          <w:rFonts w:hint="cs"/>
+          <w:rtl/>
+        </w:rPr>
+        <w:t xml:space="preserve">לא מכירה אך המחלקות היורשות שלה כן ולכן היינו צריכים לעשות </w:t>
+      </w:r>
+      <w:r>
+        <w:t>casting</w:t>
+      </w:r>
+      <w:r>
+        <w:rPr>
+          <w:rFonts w:hint="cs"/>
+          <w:rtl/>
+        </w:rPr>
+        <w:t xml:space="preserve"> כדי להשתמש </w:t>
+      </w:r>
+      <w:r>
+        <w:rPr>
+          <w:rFonts w:hint="cs"/>
+          <w:rtl/>
+        </w:rPr>
+        <w:lastRenderedPageBreak/>
+        <w:t xml:space="preserve">בפולימורפיזם של </w:t>
+      </w:r>
+      <w:r>
+        <w:t xml:space="preserve">animatable </w:t>
+      </w:r>
+      <w:r>
+        <w:rPr>
+          <w:rFonts w:hint="cs"/>
+          <w:rtl/>
+        </w:rPr>
+        <w:t xml:space="preserve">. כמו שנכתב, המנגנות שמאפשר זאת בשפת </w:t>
+      </w:r>
+      <w:r>
+        <w:t>java</w:t>
+      </w:r>
+      <w:r>
+        <w:rPr>
+          <w:rFonts w:hint="cs"/>
+          <w:rtl/>
+        </w:rPr>
+        <w:t xml:space="preserve"> הוא פולימורפיזם ובפרט גם </w:t>
+      </w:r>
+      <w:r>
+        <w:t>Interface</w:t>
+      </w:r>
+      <w:r>
+        <w:rPr>
+          <w:rFonts w:hint="cs"/>
+          <w:rtl/>
+        </w:rPr>
+        <w:t>.</w:t>
+      </w:r>
+    </w:p>
+    <w:p>
+      <w:pPr>
+        <w:bidi/>
+        <w:rPr>
+          <w:rFonts w:asciiTheme="minorBidi" w:hAnsiTheme="minorBidi"/>
+          <w:rtl/>
+        </w:rPr>
+      </w:pPr>
+      <w:r>
+        <w:rPr>
+          <w:rFonts w:hint="cs"/>
+          <w:rtl/>
+        </w:rPr>
+        <w:t>ו</w:t>
+      </w:r>
+      <w:r>
+        <w:rPr>
+          <w:rFonts w:hint="cs"/>
+          <w:rtl/>
+        </w:rPr>
+        <w:t>.</w:t>
+      </w:r>
+      <w:r>
+        <w:rPr>
+          <w:rFonts w:hint="cs"/>
+          <w:rtl/>
+        </w:rPr>
+        <w:t xml:space="preserve"> המחלקה </w:t>
+      </w:r>
+      <w:r>
+        <w:t>Animator</w:t>
+      </w:r>
+      <w:r>
+        <w:rPr>
+          <w:rFonts w:hint="cs"/>
+          <w:rtl/>
+        </w:rPr>
+        <w:t xml:space="preserve"> יורשת מהמחלקה  </w:t>
+      </w:r>
+      <w:r>
+        <w:rPr>
+          <w:rFonts w:ascii="Calibri" w:hAnsi="Calibri" w:cs="Calibri"/>
+          <w:color w:val="000000"/>
+        </w:rPr>
+        <w:t>javax.swing.JFram</w:t>
+      </w:r>
+      <w:r>
+        <w:rPr>
+          <w:rFonts w:ascii="Calibri" w:hAnsi="Calibri" w:cs="Calibri"/>
+          <w:color w:val="000000"/>
+        </w:rPr>
+        <w:t>e</w:t>
+      </w:r>
+      <w:r>
+        <w:rPr>
+          <w:rFonts w:ascii="Calibri" w:hAnsi="Calibri" w:cs="Calibri" w:hint="cs"/>
+          <w:color w:val="000000"/>
+          <w:rtl/>
+        </w:rPr>
+        <w:t xml:space="preserve"> </w:t>
+      </w:r>
+      <w:r>
+        <w:rPr>
+          <w:rFonts w:asciiTheme="minorBidi" w:hAnsiTheme="minorBidi" w:hint="cs"/>
+          <w:color w:val="000000"/>
+          <w:rtl/>
+        </w:rPr>
+        <w:t>על מנת לאפשר את הופעת המסך (</w:t>
+      </w:r>
+      <w:r>
+        <w:rPr>
+          <w:rFonts w:asciiTheme="minorBidi" w:hAnsiTheme="minorBidi" w:hint="cs"/>
+          <w:color w:val="000000"/>
+        </w:rPr>
+        <w:t>GUI</w:t>
+      </w:r>
+      <w:r>
+        <w:rPr>
+          <w:rFonts w:asciiTheme="minorBidi" w:hAnsiTheme="minorBidi" w:hint="cs"/>
+          <w:color w:val="000000"/>
+          <w:rtl/>
+        </w:rPr>
+        <w:t xml:space="preserve">) וזה מתבטא בקוד המחלקה למשל באמצעות שימות בשימוש </w:t>
+      </w:r>
+      <w:r>
+        <w:rPr>
+          <w:rFonts w:asciiTheme="minorBidi" w:hAnsiTheme="minorBidi" w:hint="cs"/>
+          <w:color w:val="000000"/>
+          <w:rtl/>
+        </w:rPr>
+        <w:t xml:space="preserve">מתודות </w:t>
+      </w:r>
+      <w:r>
+        <w:rPr>
+          <w:rFonts w:asciiTheme="minorBidi" w:hAnsiTheme="minorBidi" w:hint="cs"/>
+          <w:color w:val="000000"/>
+          <w:rtl/>
+        </w:rPr>
+        <w:t xml:space="preserve">שעברו בהורשה </w:t>
+      </w:r>
+      <w:r>
+        <w:rPr>
+          <w:rFonts w:asciiTheme="minorBidi" w:hAnsiTheme="minorBidi" w:hint="cs"/>
+          <w:color w:val="000000"/>
+          <w:rtl/>
+        </w:rPr>
+        <w:t xml:space="preserve">כמו </w:t>
+      </w:r>
+      <w:r>
+        <w:rPr>
+          <w:rFonts w:asciiTheme="minorBidi" w:hAnsiTheme="minorBidi" w:hint="cs"/>
+          <w:color w:val="000000"/>
+          <w:rtl/>
+        </w:rPr>
+        <w:t xml:space="preserve">שמובא למשל בקוד ב: </w:t>
+      </w:r>
+      <w:r>
+        <w:rPr>
+          <w:rFonts w:ascii="Calibri" w:hAnsi="Calibri" w:cs="Calibri"/>
+          <w:color w:val="000000"/>
+        </w:rPr>
+        <w:t>getContentPane().getGraphics()</w:t>
+      </w:r>
+      <w:r>
+        <w:rPr>
+          <w:rFonts w:asciiTheme="minorBidi" w:hAnsiTheme="minorBidi" w:hint="cs"/>
+          <w:color w:val="000000"/>
+          <w:rtl/>
+        </w:rPr>
+        <w:t xml:space="preserve"> </w:t>
+      </w:r>
+      <w:r>
+        <w:rPr>
+          <w:rFonts w:asciiTheme="minorBidi" w:hAnsiTheme="minorBidi" w:hint="cs"/>
+          <w:color w:val="000000"/>
+          <w:rtl/>
+        </w:rPr>
+        <w:t xml:space="preserve"> ,  </w:t>
+      </w:r>
+      <w:r>
+        <w:rPr>
+          <w:rFonts w:ascii="Calibri" w:hAnsi="Calibri" w:cs="Calibri"/>
+          <w:color w:val="000000"/>
+        </w:rPr>
+        <w:t>setJMenuBar(menuBar)</w:t>
+      </w:r>
+      <w:r>
+        <w:rPr>
+          <w:rFonts w:ascii="Calibri" w:hAnsi="Calibri" w:cs="Calibri" w:hint="cs"/>
+          <w:color w:val="000000"/>
+          <w:rtl/>
+        </w:rPr>
+        <w:t>.</w:t>
+      </w:r>
+    </w:p>
+    <w:p>
+      <w:pPr>
+        <w:bidi/>
+        <w:rPr>
+          <w:rFonts w:asciiTheme="minorBidi" w:hAnsiTheme="minorBidi" w:hint="cs"/>
+          <w:color w:val="000000"/>
+          <w:rtl/>
+        </w:rPr>
+      </w:pPr>
+      <w:r>
+        <w:rPr>
+          <w:rFonts w:hint="cs"/>
+          <w:rtl/>
+        </w:rPr>
+        <w:t xml:space="preserve">המחלקה </w:t>
+      </w:r>
+      <w:r>
+        <w:rPr>
+          <w:rFonts w:hint="cs"/>
+        </w:rPr>
+        <w:t>A</w:t>
+      </w:r>
+      <w:r>
+        <w:t>nimator</w:t>
+      </w:r>
+      <w:r>
+        <w:rPr>
+          <w:rFonts w:hint="cs"/>
+          <w:rtl/>
+        </w:rPr>
+        <w:t xml:space="preserve"> מממשת ממשק של</w:t>
+      </w:r>
+      <w:r>
+        <w:rPr>
+          <w:rFonts w:hint="cs"/>
+          <w:rtl/>
+        </w:rPr>
+        <w:t xml:space="preserve"> </w:t>
+      </w:r>
+      <w:r>
+        <w:rPr>
+          <w:rFonts w:ascii="Calibri" w:hAnsi="Calibri" w:cs="Calibri"/>
+          <w:color w:val="000000"/>
+        </w:rPr>
+        <w:t>java.awt.event.ActionListener</w:t>
+      </w:r>
+      <w:r>
+        <w:rPr>
+          <w:rFonts w:ascii="Calibri" w:hAnsi="Calibri" w:cs="Calibri" w:hint="cs"/>
+          <w:color w:val="000000"/>
+          <w:rtl/>
+        </w:rPr>
+        <w:t xml:space="preserve"> </w:t>
+      </w:r>
+      <w:r>
+        <w:rPr>
+          <w:rFonts w:asciiTheme="minorBidi" w:hAnsiTheme="minorBidi"/>
+          <w:color w:val="000000"/>
+          <w:rtl/>
+        </w:rPr>
+        <w:t xml:space="preserve">כדי לעשות </w:t>
+      </w:r>
+      <w:r>
+        <w:rPr>
+          <w:rFonts w:asciiTheme="minorBidi" w:hAnsiTheme="minorBidi"/>
+          <w:color w:val="000000"/>
+        </w:rPr>
+        <w:t>)</w:t>
+      </w:r>
+      <w:r>
+        <w:rPr>
+          <w:rFonts w:asciiTheme="minorBidi" w:hAnsiTheme="minorBidi" w:hint="cs"/>
+          <w:color w:val="000000"/>
+          <w:rtl/>
+        </w:rPr>
+        <w:t xml:space="preserve">לחייב) </w:t>
+      </w:r>
+      <w:r>
+        <w:rPr>
+          <w:rFonts w:asciiTheme="minorBidi" w:hAnsiTheme="minorBidi"/>
+          <w:color w:val="000000"/>
+          <w:rtl/>
+        </w:rPr>
+        <w:t xml:space="preserve">שימוש במתודות </w:t>
+      </w:r>
+      <w:r>
+        <w:rPr>
+          <w:rFonts w:asciiTheme="minorBidi" w:hAnsiTheme="minorBidi" w:hint="cs"/>
+          <w:color w:val="000000"/>
+          <w:rtl/>
+        </w:rPr>
+        <w:t>המאפשרות לקשר בין תצוגת המסך לבין המשתמש למשל כאשר מכניסים צורה חדשה או מאפשרים תזוזה על המסך באמצעות מימוש</w:t>
+      </w:r>
+      <w:r>
+        <w:rPr>
+          <w:rFonts w:hint="cs"/>
+          <w:rtl/>
+        </w:rPr>
+        <w:t>:</w:t>
+      </w:r>
+      <w:r>
+        <w:rPr>
+          <w:rtl/>
+        </w:rPr>
+        <w:t xml:space="preserve">           </w:t>
+      </w:r>
+      <w:r>
+        <w:rPr>
+          <w:rFonts w:hint="cs"/>
+          <w:rtl/>
+        </w:rPr>
+        <w:t>(</w:t>
+      </w:r>
+      <w:r>
+        <w:rPr>
+          <w:rtl/>
+        </w:rPr>
+        <w:t xml:space="preserve"> </w:t>
+      </w:r>
+      <w:r>
+        <w:t>public void actionPerformed(ActionEvent evt</w:t>
+      </w:r>
+      <w:r>
+        <w:rPr>
+          <w:rFonts w:ascii="Calibri" w:hAnsi="Calibri" w:cs="Calibri" w:hint="cs"/>
+          <w:color w:val="000000"/>
+          <w:rtl/>
+        </w:rPr>
+        <w:t xml:space="preserve"> </w:t>
+      </w:r>
+      <w:r>
+        <w:rPr>
+          <w:rFonts w:asciiTheme="minorBidi" w:hAnsiTheme="minorBidi" w:hint="cs"/>
+          <w:color w:val="000000"/>
+          <w:rtl/>
+        </w:rPr>
+        <w:t xml:space="preserve">כאשר נקלט </w:t>
+      </w:r>
+      <w:r>
+        <w:rPr>
+          <w:rFonts w:asciiTheme="minorBidi" w:hAnsiTheme="minorBidi"/>
+          <w:color w:val="000000"/>
+        </w:rPr>
+        <w:t>event</w:t>
+      </w:r>
+      <w:r>
+        <w:rPr>
+          <w:rFonts w:asciiTheme="minorBidi" w:hAnsiTheme="minorBidi" w:hint="cs"/>
+          <w:color w:val="000000"/>
+          <w:rtl/>
+        </w:rPr>
+        <w:t xml:space="preserve"> אז </w:t>
+      </w:r>
+      <w:r>
+        <w:rPr>
+          <w:rFonts w:ascii="Calibri" w:hAnsi="Calibri" w:cs="Calibri"/>
+          <w:color w:val="000000"/>
+        </w:rPr>
+        <w:t>ActionListener</w:t>
+      </w:r>
+      <w:r>
+        <w:rPr>
+          <w:rFonts w:ascii="Calibri" w:hAnsi="Calibri" w:cs="Calibri" w:hint="cs"/>
+          <w:color w:val="000000"/>
+          <w:rtl/>
+        </w:rPr>
+        <w:t xml:space="preserve"> </w:t>
+      </w:r>
+      <w:r>
+        <w:rPr>
+          <w:rFonts w:asciiTheme="minorBidi" w:hAnsiTheme="minorBidi"/>
+          <w:color w:val="000000"/>
+          <w:rtl/>
+        </w:rPr>
+        <w:t>שולח</w:t>
+      </w:r>
+      <w:r>
+        <w:rPr>
+          <w:rFonts w:ascii="Calibri" w:hAnsi="Calibri" w:cs="Calibri" w:hint="cs"/>
+          <w:color w:val="000000"/>
+          <w:rtl/>
+        </w:rPr>
+        <w:t xml:space="preserve"> </w:t>
+      </w:r>
+      <w:r>
+        <w:rPr>
+          <w:rFonts w:asciiTheme="minorBidi" w:hAnsiTheme="minorBidi" w:hint="cs"/>
+          <w:color w:val="000000"/>
+          <w:rtl/>
+        </w:rPr>
+        <w:t xml:space="preserve"> </w:t>
+      </w:r>
+      <w:r>
+        <w:t>ActionEvent</w:t>
+      </w:r>
+      <w:r>
+        <w:t xml:space="preserve"> </w:t>
+      </w:r>
+      <w:r>
+        <w:rPr>
+          <w:rFonts w:hint="cs"/>
+          <w:rtl/>
+        </w:rPr>
+        <w:t xml:space="preserve"> ל </w:t>
+      </w:r>
+      <w:r>
+        <w:t>actionPerformed</w:t>
+      </w:r>
+      <w:r>
+        <w:rPr>
+          <w:rFonts w:hint="cs"/>
+          <w:rtl/>
+        </w:rPr>
+        <w:t xml:space="preserve"> אותו</w:t>
+      </w:r>
+      <w:r>
+        <w:rPr>
+          <w:rFonts w:asciiTheme="minorBidi" w:hAnsiTheme="minorBidi" w:hint="cs"/>
+          <w:color w:val="000000"/>
+          <w:rtl/>
+        </w:rPr>
+        <w:t xml:space="preserve"> אנו מממשים כדי שיבצע</w:t>
+      </w:r>
+      <w:r>
+        <w:rPr>
+          <w:rFonts w:asciiTheme="minorBidi" w:hAnsiTheme="minorBidi" w:hint="cs"/>
+          <w:color w:val="000000"/>
+          <w:rtl/>
+        </w:rPr>
+        <w:t xml:space="preserve"> את</w:t>
+      </w:r>
+      <w:r>
+        <w:rPr>
+          <w:rFonts w:asciiTheme="minorBidi" w:hAnsiTheme="minorBidi" w:hint="cs"/>
+          <w:color w:val="000000"/>
+          <w:rtl/>
+        </w:rPr>
+        <w:t xml:space="preserve"> הפעולה שעלינו לעשות.</w:t>
+      </w:r>
+    </w:p>
+    <w:p>
+      <w:pPr>
+        <w:bidi/>
+        <w:rPr>
+          <w:rFonts w:asciiTheme="minorBidi" w:hAnsiTheme="minorBidi" w:hint="cs"/>
+          <w:color w:val="000000"/>
+          <w:rtl/>
+        </w:rPr>
+      </w:pPr>
+      <w:r>
+        <w:rPr>
+          <w:rFonts w:asciiTheme="minorBidi" w:hAnsiTheme="minorBidi" w:hint="cs"/>
+          <w:color w:val="000000"/>
+          <w:rtl/>
+        </w:rPr>
+        <w:t>ז. השינוי שיידרש לעשות הוא רק לשנות את היצירה של הקונטיינר לרשימה וכן לעשות יבוא כנדרש וזהו. זאת מכיוון שהמימוש התבסס על שימוש באיטרטור אשר יכול לעבור גם על מבני נתונים אחרים באמצעות שימוש במתודות שבהם הוא תומך.</w:t>
+      </w:r>
+    </w:p>
+    <w:p>
+      <w:pPr>
+        <w:bidi/>
+        <w:rPr>
+          <w:rFonts w:hint="cs"/>
+          <w:rtl/>
+        </w:rPr>
+      </w:pPr>
+      <w:r>
+        <w:rPr>
           <w:rFonts w:hint="cs"/>
           <w:rtl/>
         </w:rPr>
